--- a/project3/project 3.docx
+++ b/project3/project 3.docx
@@ -72,7 +72,14 @@
           <w:b w:val="false"/>
           <w:bCs w:val="false"/>
         </w:rPr>
-        <w:t>From homework 6, I will include the code section and the resulting graph for ease of use for creating the paths through the graph. With these, we will create paths to achieve statement , branch, and path coverage.</w:t>
+        <w:t xml:space="preserve">From homework 6, I will include the code section and the resulting graph for ease of use for creating the paths through the graph. With these, we will create paths to achieve statement , branch, and path coverage.  </w:t>
+      </w:r>
+      <w:r>
+        <w:rPr>
+          <w:b w:val="false"/>
+          <w:bCs w:val="false"/>
+        </w:rPr>
+        <w:t>After making the coverage paths, we will then look through the project 2 test plan and check to see which cases follow the same path.</w:t>
       </w:r>
     </w:p>
     <w:p>
@@ -163,7 +170,7 @@
         <w:pStyle w:val="Normal"/>
         <w:rPr/>
       </w:pPr>
-      <w:bookmarkStart w:id="0" w:name="__UnoMark__34_126342318"/>
+      <w:bookmarkStart w:id="0" w:name="__UnoMark__24_114356541"/>
       <w:bookmarkEnd w:id="0"/>
       <w:r>
         <mc:AlternateContent>
@@ -1450,7 +1457,7 @@
         <w:pStyle w:val="Normal"/>
         <w:rPr/>
       </w:pPr>
-      <w:bookmarkStart w:id="1" w:name="__UnoMark__108_126342318"/>
+      <w:bookmarkStart w:id="1" w:name="__UnoMark__98_114356541"/>
       <w:bookmarkEnd w:id="1"/>
       <w:r>
         <mc:AlternateContent>
@@ -1995,57 +2002,1652 @@
           <w:b w:val="false"/>
           <w:bCs w:val="false"/>
         </w:rPr>
-      </w:r>
-    </w:p>
-    <w:p>
-      <w:pPr>
-        <w:pStyle w:val="Normal"/>
-        <w:jc w:val="left"/>
-        <w:rPr>
-          <w:b w:val="false"/>
-          <w:b w:val="false"/>
-          <w:bCs w:val="false"/>
-        </w:rPr>
-      </w:pPr>
-      <w:r>
-        <w:rPr>
-          <w:b w:val="false"/>
-          <w:bCs w:val="false"/>
-        </w:rPr>
-      </w:r>
-    </w:p>
-    <w:p>
-      <w:pPr>
-        <w:pStyle w:val="Normal"/>
-        <w:jc w:val="left"/>
-        <w:rPr>
-          <w:b w:val="false"/>
-          <w:b w:val="false"/>
-          <w:bCs w:val="false"/>
-        </w:rPr>
-      </w:pPr>
-      <w:r>
-        <w:rPr>
-          <w:b w:val="false"/>
-          <w:bCs w:val="false"/>
-        </w:rPr>
-      </w:r>
-    </w:p>
-    <w:p>
-      <w:pPr>
-        <w:pStyle w:val="Normal"/>
-        <w:jc w:val="left"/>
-        <w:rPr>
-          <w:b w:val="false"/>
-          <w:b w:val="false"/>
-          <w:bCs w:val="false"/>
-        </w:rPr>
-      </w:pPr>
-      <w:r>
-        <w:rPr>
-          <w:b w:val="false"/>
-          <w:bCs w:val="false"/>
-        </w:rPr>
+        <w:drawing>
+          <wp:anchor behindDoc="0" distT="0" distB="0" distL="0" distR="0" simplePos="0" locked="0" layoutInCell="1" allowOverlap="1" relativeHeight="18">
+            <wp:simplePos x="0" y="0"/>
+            <wp:positionH relativeFrom="column">
+              <wp:align>center</wp:align>
+            </wp:positionH>
+            <wp:positionV relativeFrom="paragraph">
+              <wp:align>top</wp:align>
+            </wp:positionV>
+            <wp:extent cx="6332220" cy="3645535"/>
+            <wp:effectExtent l="0" t="0" r="0" b="0"/>
+            <wp:wrapSquare wrapText="largest"/>
+            <wp:docPr id="17" name="Image1" descr=""/>
+            <wp:cNvGraphicFramePr>
+              <a:graphicFrameLocks xmlns:a="http://schemas.openxmlformats.org/drawingml/2006/main" noChangeAspect="1"/>
+            </wp:cNvGraphicFramePr>
+            <a:graphic xmlns:a="http://schemas.openxmlformats.org/drawingml/2006/main">
+              <a:graphicData uri="http://schemas.openxmlformats.org/drawingml/2006/picture">
+                <pic:pic xmlns:pic="http://schemas.openxmlformats.org/drawingml/2006/picture">
+                  <pic:nvPicPr>
+                    <pic:cNvPr id="17" name="Image1" descr=""/>
+                    <pic:cNvPicPr>
+                      <a:picLocks noChangeAspect="1" noChangeArrowheads="1"/>
+                    </pic:cNvPicPr>
+                  </pic:nvPicPr>
+                  <pic:blipFill>
+                    <a:blip r:embed="rId2"/>
+                    <a:stretch>
+                      <a:fillRect/>
+                    </a:stretch>
+                  </pic:blipFill>
+                  <pic:spPr bwMode="auto">
+                    <a:xfrm>
+                      <a:off x="0" y="0"/>
+                      <a:ext cx="6332220" cy="3645535"/>
+                    </a:xfrm>
+                    <a:prstGeom prst="rect">
+                      <a:avLst/>
+                    </a:prstGeom>
+                    <a:noFill/>
+                    <a:ln w="9525">
+                      <a:noFill/>
+                      <a:miter lim="800000"/>
+                      <a:headEnd/>
+                      <a:tailEnd/>
+                    </a:ln>
+                  </pic:spPr>
+                </pic:pic>
+              </a:graphicData>
+            </a:graphic>
+          </wp:anchor>
+        </w:drawing>
+      </w:r>
+    </w:p>
+    <w:p>
+      <w:pPr>
+        <w:pStyle w:val="Normal"/>
+        <w:jc w:val="left"/>
+        <w:rPr>
+          <w:b w:val="false"/>
+          <w:b w:val="false"/>
+          <w:bCs w:val="false"/>
+        </w:rPr>
+      </w:pPr>
+      <w:r>
+        <w:rPr>
+          <w:b w:val="false"/>
+          <w:bCs w:val="false"/>
+        </w:rPr>
+      </w:r>
+    </w:p>
+    <w:p>
+      <w:pPr>
+        <w:pStyle w:val="Normal"/>
+        <w:jc w:val="left"/>
+        <w:rPr>
+          <w:b w:val="false"/>
+          <w:b w:val="false"/>
+          <w:bCs w:val="false"/>
+        </w:rPr>
+      </w:pPr>
+      <w:r>
+        <w:rPr>
+          <w:b w:val="false"/>
+          <w:bCs w:val="false"/>
+        </w:rPr>
+      </w:r>
+    </w:p>
+    <w:p>
+      <w:pPr>
+        <w:pStyle w:val="Normal"/>
+        <w:jc w:val="left"/>
+        <w:rPr>
+          <w:b w:val="false"/>
+          <w:b w:val="false"/>
+          <w:bCs w:val="false"/>
+        </w:rPr>
+      </w:pPr>
+      <w:r>
+        <w:rPr>
+          <w:b w:val="false"/>
+          <w:bCs w:val="false"/>
+        </w:rPr>
+      </w:r>
+    </w:p>
+    <w:p>
+      <w:pPr>
+        <w:pStyle w:val="Normal"/>
+        <w:jc w:val="left"/>
+        <w:rPr>
+          <w:b/>
+          <w:b/>
+          <w:bCs/>
+        </w:rPr>
+      </w:pPr>
+      <w:r>
+        <w:rPr>
+          <w:b/>
+          <w:bCs/>
+        </w:rPr>
+        <w:t>Statement Coverage</w:t>
+      </w:r>
+    </w:p>
+    <w:p>
+      <w:pPr>
+        <w:pStyle w:val="Normal"/>
+        <w:jc w:val="left"/>
+        <w:rPr>
+          <w:b w:val="false"/>
+          <w:b w:val="false"/>
+          <w:bCs w:val="false"/>
+        </w:rPr>
+      </w:pPr>
+      <w:r>
+        <w:rPr>
+          <w:b w:val="false"/>
+          <w:bCs w:val="false"/>
+        </w:rPr>
+      </w:r>
+    </w:p>
+    <w:p>
+      <w:pPr>
+        <w:pStyle w:val="Normal"/>
+        <w:jc w:val="left"/>
+        <w:rPr>
+          <w:b w:val="false"/>
+          <w:b w:val="false"/>
+          <w:bCs w:val="false"/>
+        </w:rPr>
+      </w:pPr>
+      <w:r>
+        <w:rPr>
+          <w:b w:val="false"/>
+          <w:bCs w:val="false"/>
+        </w:rPr>
+        <w:t>ABCDEBCDFBCGHBCGIBKLM</w:t>
+      </w:r>
+    </w:p>
+    <w:p>
+      <w:pPr>
+        <w:pStyle w:val="Normal"/>
+        <w:jc w:val="left"/>
+        <w:rPr>
+          <w:b w:val="false"/>
+          <w:b w:val="false"/>
+          <w:bCs w:val="false"/>
+        </w:rPr>
+      </w:pPr>
+      <w:r>
+        <w:rPr>
+          <w:b w:val="false"/>
+          <w:bCs w:val="false"/>
+        </w:rPr>
+      </w:r>
+    </w:p>
+    <w:p>
+      <w:pPr>
+        <w:pStyle w:val="Normal"/>
+        <w:jc w:val="left"/>
+        <w:rPr>
+          <w:b w:val="false"/>
+          <w:b w:val="false"/>
+          <w:bCs w:val="false"/>
+        </w:rPr>
+      </w:pPr>
+      <w:r>
+        <w:rPr>
+          <w:b w:val="false"/>
+          <w:bCs w:val="false"/>
+        </w:rPr>
+        <w:t xml:space="preserve">This was </w:t>
+      </w:r>
+      <w:r>
+        <w:rPr>
+          <w:b w:val="false"/>
+          <w:bCs w:val="false"/>
+        </w:rPr>
+        <w:t>path is not traversed by any test cases. This is caused by the path going through and resetting the count of the total number of similar characters, but then still go through the statement that the password is similar to.</w:t>
+      </w:r>
+    </w:p>
+    <w:p>
+      <w:pPr>
+        <w:pStyle w:val="Normal"/>
+        <w:jc w:val="left"/>
+        <w:rPr>
+          <w:b w:val="false"/>
+          <w:b w:val="false"/>
+          <w:bCs w:val="false"/>
+        </w:rPr>
+      </w:pPr>
+      <w:r>
+        <w:rPr>
+          <w:b w:val="false"/>
+          <w:bCs w:val="false"/>
+        </w:rPr>
+      </w:r>
+    </w:p>
+    <w:p>
+      <w:pPr>
+        <w:pStyle w:val="Normal"/>
+        <w:jc w:val="left"/>
+        <w:rPr>
+          <w:b/>
+          <w:b/>
+          <w:bCs/>
+        </w:rPr>
+      </w:pPr>
+      <w:r>
+        <w:rPr>
+          <w:b/>
+          <w:bCs/>
+        </w:rPr>
+        <w:t>Branch Coverage</w:t>
+      </w:r>
+    </w:p>
+    <w:p>
+      <w:pPr>
+        <w:pStyle w:val="Normal"/>
+        <w:jc w:val="left"/>
+        <w:rPr>
+          <w:b w:val="false"/>
+          <w:b w:val="false"/>
+          <w:bCs w:val="false"/>
+        </w:rPr>
+      </w:pPr>
+      <w:r>
+        <w:rPr>
+          <w:b w:val="false"/>
+          <w:bCs w:val="false"/>
+        </w:rPr>
+      </w:r>
+    </w:p>
+    <w:p>
+      <w:pPr>
+        <w:pStyle w:val="Normal"/>
+        <w:jc w:val="left"/>
+        <w:rPr>
+          <w:b w:val="false"/>
+          <w:b w:val="false"/>
+          <w:bCs w:val="false"/>
+        </w:rPr>
+      </w:pPr>
+      <w:r>
+        <w:rPr>
+          <w:b w:val="false"/>
+          <w:bCs w:val="false"/>
+        </w:rPr>
+        <w:t>ABCDEBKLM</w:t>
+      </w:r>
+    </w:p>
+    <w:p>
+      <w:pPr>
+        <w:pStyle w:val="Normal"/>
+        <w:jc w:val="left"/>
+        <w:rPr>
+          <w:b w:val="false"/>
+          <w:b w:val="false"/>
+          <w:bCs w:val="false"/>
+        </w:rPr>
+      </w:pPr>
+      <w:r>
+        <w:rPr>
+          <w:b w:val="false"/>
+          <w:bCs w:val="false"/>
+        </w:rPr>
+      </w:r>
+    </w:p>
+    <w:p>
+      <w:pPr>
+        <w:pStyle w:val="Normal"/>
+        <w:jc w:val="left"/>
+        <w:rPr>
+          <w:b w:val="false"/>
+          <w:b w:val="false"/>
+          <w:bCs w:val="false"/>
+        </w:rPr>
+      </w:pPr>
+      <w:r>
+        <w:rPr>
+          <w:b w:val="false"/>
+          <w:bCs w:val="false"/>
+        </w:rPr>
+        <w:t>This path was traversed by test case 1:</w:t>
+      </w:r>
+    </w:p>
+    <w:p>
+      <w:pPr>
+        <w:pStyle w:val="Normal"/>
+        <w:jc w:val="left"/>
+        <w:rPr>
+          <w:b w:val="false"/>
+          <w:b w:val="false"/>
+          <w:bCs w:val="false"/>
+        </w:rPr>
+      </w:pPr>
+      <w:r>
+        <w:rPr>
+          <w:b w:val="false"/>
+          <w:bCs w:val="false"/>
+        </w:rPr>
+      </w:r>
+    </w:p>
+    <w:p>
+      <w:pPr>
+        <w:pStyle w:val="Normal"/>
+        <w:jc w:val="left"/>
+        <w:rPr>
+          <w:b w:val="false"/>
+          <w:b w:val="false"/>
+          <w:bCs w:val="false"/>
+        </w:rPr>
+      </w:pPr>
+      <w:r>
+        <w:rPr>
+          <w:b w:val="false"/>
+          <w:bCs w:val="false"/>
+        </w:rPr>
+        <w:t>New Password: SsaPmis628@@</w:t>
+      </w:r>
+    </w:p>
+    <w:p>
+      <w:pPr>
+        <w:pStyle w:val="Normal"/>
+        <w:jc w:val="left"/>
+        <w:rPr>
+          <w:b w:val="false"/>
+          <w:b w:val="false"/>
+          <w:bCs w:val="false"/>
+        </w:rPr>
+      </w:pPr>
+      <w:r>
+        <w:rPr>
+          <w:b w:val="false"/>
+          <w:bCs w:val="false"/>
+        </w:rPr>
+        <w:t>Current Password: #558#&amp;;DoGs</w:t>
+      </w:r>
+    </w:p>
+    <w:p>
+      <w:pPr>
+        <w:pStyle w:val="Normal"/>
+        <w:jc w:val="left"/>
+        <w:rPr>
+          <w:b w:val="false"/>
+          <w:b w:val="false"/>
+          <w:bCs w:val="false"/>
+        </w:rPr>
+      </w:pPr>
+      <w:r>
+        <w:rPr>
+          <w:b w:val="false"/>
+          <w:bCs w:val="false"/>
+        </w:rPr>
+        <w:t>Previous Password: SimPass12!!</w:t>
+      </w:r>
+    </w:p>
+    <w:p>
+      <w:pPr>
+        <w:pStyle w:val="Normal"/>
+        <w:jc w:val="left"/>
+        <w:rPr>
+          <w:b w:val="false"/>
+          <w:b w:val="false"/>
+          <w:bCs w:val="false"/>
+        </w:rPr>
+      </w:pPr>
+      <w:r>
+        <w:rPr>
+          <w:b w:val="false"/>
+          <w:bCs w:val="false"/>
+        </w:rPr>
+      </w:r>
+    </w:p>
+    <w:p>
+      <w:pPr>
+        <w:pStyle w:val="Normal"/>
+        <w:jc w:val="left"/>
+        <w:rPr>
+          <w:b w:val="false"/>
+          <w:b w:val="false"/>
+          <w:bCs w:val="false"/>
+        </w:rPr>
+      </w:pPr>
+      <w:r>
+        <w:rPr>
+          <w:b w:val="false"/>
+          <w:bCs w:val="false"/>
+        </w:rPr>
+        <w:t>ABCDFBKM</w:t>
+      </w:r>
+    </w:p>
+    <w:p>
+      <w:pPr>
+        <w:pStyle w:val="Normal"/>
+        <w:jc w:val="left"/>
+        <w:rPr>
+          <w:b w:val="false"/>
+          <w:b w:val="false"/>
+          <w:bCs w:val="false"/>
+        </w:rPr>
+      </w:pPr>
+      <w:r>
+        <w:rPr>
+          <w:b w:val="false"/>
+          <w:bCs w:val="false"/>
+        </w:rPr>
+      </w:r>
+    </w:p>
+    <w:p>
+      <w:pPr>
+        <w:pStyle w:val="Normal"/>
+        <w:jc w:val="left"/>
+        <w:rPr>
+          <w:b w:val="false"/>
+          <w:b w:val="false"/>
+          <w:bCs w:val="false"/>
+        </w:rPr>
+      </w:pPr>
+      <w:r>
+        <w:rPr>
+          <w:b w:val="false"/>
+          <w:bCs w:val="false"/>
+        </w:rPr>
+        <w:t>This path was traversed by test case 10:</w:t>
+      </w:r>
+    </w:p>
+    <w:p>
+      <w:pPr>
+        <w:pStyle w:val="Normal"/>
+        <w:jc w:val="left"/>
+        <w:rPr>
+          <w:b w:val="false"/>
+          <w:b w:val="false"/>
+          <w:bCs w:val="false"/>
+        </w:rPr>
+      </w:pPr>
+      <w:r>
+        <w:rPr>
+          <w:b w:val="false"/>
+          <w:bCs w:val="false"/>
+        </w:rPr>
+      </w:r>
+    </w:p>
+    <w:p>
+      <w:pPr>
+        <w:pStyle w:val="Normal"/>
+        <w:jc w:val="left"/>
+        <w:rPr>
+          <w:b w:val="false"/>
+          <w:b w:val="false"/>
+          <w:bCs w:val="false"/>
+        </w:rPr>
+      </w:pPr>
+      <w:r>
+        <w:rPr>
+          <w:b w:val="false"/>
+          <w:bCs w:val="false"/>
+        </w:rPr>
+        <w:t>New Password: 77WaitT!=gge</w:t>
+      </w:r>
+    </w:p>
+    <w:p>
+      <w:pPr>
+        <w:pStyle w:val="Normal"/>
+        <w:jc w:val="left"/>
+        <w:rPr>
+          <w:b w:val="false"/>
+          <w:b w:val="false"/>
+          <w:bCs w:val="false"/>
+        </w:rPr>
+      </w:pPr>
+      <w:r>
+        <w:rPr>
+          <w:b w:val="false"/>
+          <w:bCs w:val="false"/>
+        </w:rPr>
+        <w:t>Current Password: ˆ002raceCAR,</w:t>
+      </w:r>
+    </w:p>
+    <w:p>
+      <w:pPr>
+        <w:pStyle w:val="Normal"/>
+        <w:jc w:val="left"/>
+        <w:rPr>
+          <w:b w:val="false"/>
+          <w:b w:val="false"/>
+          <w:bCs w:val="false"/>
+        </w:rPr>
+      </w:pPr>
+      <w:r>
+        <w:rPr>
+          <w:b w:val="false"/>
+          <w:bCs w:val="false"/>
+        </w:rPr>
+        <w:t>Previous Password: FoolIng112=!</w:t>
+      </w:r>
+    </w:p>
+    <w:p>
+      <w:pPr>
+        <w:pStyle w:val="Normal"/>
+        <w:jc w:val="left"/>
+        <w:rPr>
+          <w:b w:val="false"/>
+          <w:b w:val="false"/>
+          <w:bCs w:val="false"/>
+        </w:rPr>
+      </w:pPr>
+      <w:r>
+        <w:rPr>
+          <w:b w:val="false"/>
+          <w:bCs w:val="false"/>
+        </w:rPr>
+      </w:r>
+    </w:p>
+    <w:p>
+      <w:pPr>
+        <w:pStyle w:val="Normal"/>
+        <w:jc w:val="left"/>
+        <w:rPr>
+          <w:b w:val="false"/>
+          <w:b w:val="false"/>
+          <w:bCs w:val="false"/>
+        </w:rPr>
+      </w:pPr>
+      <w:r>
+        <w:rPr>
+          <w:b w:val="false"/>
+          <w:bCs w:val="false"/>
+        </w:rPr>
+        <w:t>ABCGHBKLM</w:t>
+      </w:r>
+    </w:p>
+    <w:p>
+      <w:pPr>
+        <w:pStyle w:val="Normal"/>
+        <w:jc w:val="left"/>
+        <w:rPr>
+          <w:b w:val="false"/>
+          <w:b w:val="false"/>
+          <w:bCs w:val="false"/>
+        </w:rPr>
+      </w:pPr>
+      <w:r>
+        <w:rPr>
+          <w:b w:val="false"/>
+          <w:bCs w:val="false"/>
+        </w:rPr>
+      </w:r>
+    </w:p>
+    <w:p>
+      <w:pPr>
+        <w:pStyle w:val="Normal"/>
+        <w:jc w:val="left"/>
+        <w:rPr>
+          <w:b w:val="false"/>
+          <w:b w:val="false"/>
+          <w:bCs w:val="false"/>
+        </w:rPr>
+      </w:pPr>
+      <w:r>
+        <w:rPr>
+          <w:b w:val="false"/>
+          <w:bCs w:val="false"/>
+        </w:rPr>
+        <w:t>This path was traversed by test case 12:</w:t>
+      </w:r>
+    </w:p>
+    <w:p>
+      <w:pPr>
+        <w:pStyle w:val="Normal"/>
+        <w:jc w:val="left"/>
+        <w:rPr>
+          <w:b w:val="false"/>
+          <w:b w:val="false"/>
+          <w:bCs w:val="false"/>
+        </w:rPr>
+      </w:pPr>
+      <w:r>
+        <w:rPr>
+          <w:b w:val="false"/>
+          <w:bCs w:val="false"/>
+        </w:rPr>
+      </w:r>
+    </w:p>
+    <w:p>
+      <w:pPr>
+        <w:pStyle w:val="Normal"/>
+        <w:jc w:val="left"/>
+        <w:rPr>
+          <w:b w:val="false"/>
+          <w:b w:val="false"/>
+          <w:bCs w:val="false"/>
+        </w:rPr>
+      </w:pPr>
+      <w:r>
+        <w:rPr>
+          <w:b w:val="false"/>
+          <w:bCs w:val="false"/>
+        </w:rPr>
+        <w:t>New Password: ;:03FIres10001</w:t>
+      </w:r>
+    </w:p>
+    <w:p>
+      <w:pPr>
+        <w:pStyle w:val="Normal"/>
+        <w:jc w:val="left"/>
+        <w:rPr>
+          <w:b w:val="false"/>
+          <w:b w:val="false"/>
+          <w:bCs w:val="false"/>
+        </w:rPr>
+      </w:pPr>
+      <w:r>
+        <w:rPr>
+          <w:b w:val="false"/>
+          <w:bCs w:val="false"/>
+        </w:rPr>
+        <w:t>Current Password: Snake8,2Dl</w:t>
+      </w:r>
+    </w:p>
+    <w:p>
+      <w:pPr>
+        <w:pStyle w:val="Normal"/>
+        <w:jc w:val="left"/>
+        <w:rPr>
+          <w:b w:val="false"/>
+          <w:b w:val="false"/>
+          <w:bCs w:val="false"/>
+        </w:rPr>
+      </w:pPr>
+      <w:r>
+        <w:rPr>
+          <w:b w:val="false"/>
+          <w:bCs w:val="false"/>
+        </w:rPr>
+        <w:t>Previous Password: 234+.;Serifant</w:t>
+      </w:r>
+    </w:p>
+    <w:p>
+      <w:pPr>
+        <w:pStyle w:val="Normal"/>
+        <w:jc w:val="left"/>
+        <w:rPr>
+          <w:b w:val="false"/>
+          <w:b w:val="false"/>
+          <w:bCs w:val="false"/>
+        </w:rPr>
+      </w:pPr>
+      <w:r>
+        <w:rPr>
+          <w:b w:val="false"/>
+          <w:bCs w:val="false"/>
+        </w:rPr>
+      </w:r>
+    </w:p>
+    <w:p>
+      <w:pPr>
+        <w:pStyle w:val="Normal"/>
+        <w:jc w:val="left"/>
+        <w:rPr>
+          <w:b w:val="false"/>
+          <w:b w:val="false"/>
+          <w:bCs w:val="false"/>
+        </w:rPr>
+      </w:pPr>
+      <w:r>
+        <w:rPr>
+          <w:b w:val="false"/>
+          <w:bCs w:val="false"/>
+        </w:rPr>
+        <w:t>ABCGIBKM</w:t>
+      </w:r>
+    </w:p>
+    <w:p>
+      <w:pPr>
+        <w:pStyle w:val="Normal"/>
+        <w:jc w:val="left"/>
+        <w:rPr>
+          <w:b w:val="false"/>
+          <w:b w:val="false"/>
+          <w:bCs w:val="false"/>
+        </w:rPr>
+      </w:pPr>
+      <w:r>
+        <w:rPr>
+          <w:b w:val="false"/>
+          <w:bCs w:val="false"/>
+        </w:rPr>
+      </w:r>
+    </w:p>
+    <w:p>
+      <w:pPr>
+        <w:pStyle w:val="Normal"/>
+        <w:jc w:val="left"/>
+        <w:rPr>
+          <w:b w:val="false"/>
+          <w:b w:val="false"/>
+          <w:bCs w:val="false"/>
+        </w:rPr>
+      </w:pPr>
+      <w:r>
+        <w:rPr>
+          <w:b w:val="false"/>
+          <w:bCs w:val="false"/>
+        </w:rPr>
+        <w:t>This path was traversed by test case 10:</w:t>
+      </w:r>
+    </w:p>
+    <w:p>
+      <w:pPr>
+        <w:pStyle w:val="Normal"/>
+        <w:jc w:val="left"/>
+        <w:rPr>
+          <w:b w:val="false"/>
+          <w:b w:val="false"/>
+          <w:bCs w:val="false"/>
+        </w:rPr>
+      </w:pPr>
+      <w:r>
+        <w:rPr>
+          <w:b w:val="false"/>
+          <w:bCs w:val="false"/>
+        </w:rPr>
+      </w:r>
+    </w:p>
+    <w:p>
+      <w:pPr>
+        <w:pStyle w:val="Normal"/>
+        <w:jc w:val="left"/>
+        <w:rPr>
+          <w:b w:val="false"/>
+          <w:b w:val="false"/>
+          <w:bCs w:val="false"/>
+        </w:rPr>
+      </w:pPr>
+      <w:r>
+        <w:rPr>
+          <w:b w:val="false"/>
+          <w:bCs w:val="false"/>
+        </w:rPr>
+        <w:t>New Password: 77WaitT!=gge</w:t>
+      </w:r>
+    </w:p>
+    <w:p>
+      <w:pPr>
+        <w:pStyle w:val="Normal"/>
+        <w:jc w:val="left"/>
+        <w:rPr>
+          <w:b w:val="false"/>
+          <w:b w:val="false"/>
+          <w:bCs w:val="false"/>
+        </w:rPr>
+      </w:pPr>
+      <w:r>
+        <w:rPr>
+          <w:b w:val="false"/>
+          <w:bCs w:val="false"/>
+        </w:rPr>
+        <w:t>Current Password: ˆ002raceCAR,</w:t>
+      </w:r>
+    </w:p>
+    <w:p>
+      <w:pPr>
+        <w:pStyle w:val="Normal"/>
+        <w:jc w:val="left"/>
+        <w:rPr>
+          <w:b w:val="false"/>
+          <w:b w:val="false"/>
+          <w:bCs w:val="false"/>
+        </w:rPr>
+      </w:pPr>
+      <w:r>
+        <w:rPr>
+          <w:b w:val="false"/>
+          <w:bCs w:val="false"/>
+        </w:rPr>
+        <w:t>Previous Password: FoolIng112=!</w:t>
+      </w:r>
+    </w:p>
+    <w:p>
+      <w:pPr>
+        <w:pStyle w:val="Normal"/>
+        <w:jc w:val="left"/>
+        <w:rPr>
+          <w:b w:val="false"/>
+          <w:b w:val="false"/>
+          <w:bCs w:val="false"/>
+        </w:rPr>
+      </w:pPr>
+      <w:r>
+        <w:rPr>
+          <w:b w:val="false"/>
+          <w:bCs w:val="false"/>
+        </w:rPr>
+      </w:r>
+    </w:p>
+    <w:p>
+      <w:pPr>
+        <w:pStyle w:val="Normal"/>
+        <w:jc w:val="left"/>
+        <w:rPr>
+          <w:b w:val="false"/>
+          <w:b w:val="false"/>
+          <w:bCs w:val="false"/>
+        </w:rPr>
+      </w:pPr>
+      <w:r>
+        <w:rPr>
+          <w:b w:val="false"/>
+          <w:bCs w:val="false"/>
+        </w:rPr>
+        <w:t>ABKLM</w:t>
+      </w:r>
+    </w:p>
+    <w:p>
+      <w:pPr>
+        <w:pStyle w:val="Normal"/>
+        <w:jc w:val="left"/>
+        <w:rPr>
+          <w:b w:val="false"/>
+          <w:b w:val="false"/>
+          <w:bCs w:val="false"/>
+        </w:rPr>
+      </w:pPr>
+      <w:r>
+        <w:rPr>
+          <w:b w:val="false"/>
+          <w:bCs w:val="false"/>
+        </w:rPr>
+      </w:r>
+    </w:p>
+    <w:p>
+      <w:pPr>
+        <w:pStyle w:val="Normal"/>
+        <w:jc w:val="left"/>
+        <w:rPr>
+          <w:b w:val="false"/>
+          <w:b w:val="false"/>
+          <w:bCs w:val="false"/>
+        </w:rPr>
+      </w:pPr>
+      <w:r>
+        <w:rPr>
+          <w:b w:val="false"/>
+          <w:bCs w:val="false"/>
+        </w:rPr>
+        <w:t>This path is not possible, as to reach the function, the password must be a valid length.  The for loop must be gone through as it goes through the length of the password, therefor it must be traversed.</w:t>
+      </w:r>
+    </w:p>
+    <w:p>
+      <w:pPr>
+        <w:pStyle w:val="Normal"/>
+        <w:jc w:val="left"/>
+        <w:rPr>
+          <w:b w:val="false"/>
+          <w:b w:val="false"/>
+          <w:bCs w:val="false"/>
+        </w:rPr>
+      </w:pPr>
+      <w:r>
+        <w:rPr>
+          <w:b w:val="false"/>
+          <w:bCs w:val="false"/>
+        </w:rPr>
+      </w:r>
+    </w:p>
+    <w:p>
+      <w:pPr>
+        <w:pStyle w:val="Normal"/>
+        <w:jc w:val="left"/>
+        <w:rPr>
+          <w:b w:val="false"/>
+          <w:b w:val="false"/>
+          <w:bCs w:val="false"/>
+        </w:rPr>
+      </w:pPr>
+      <w:r>
+        <w:rPr>
+          <w:b w:val="false"/>
+          <w:bCs w:val="false"/>
+        </w:rPr>
+        <w:t>ABKM</w:t>
+      </w:r>
+    </w:p>
+    <w:p>
+      <w:pPr>
+        <w:pStyle w:val="Normal"/>
+        <w:jc w:val="left"/>
+        <w:rPr>
+          <w:b w:val="false"/>
+          <w:b w:val="false"/>
+          <w:bCs w:val="false"/>
+        </w:rPr>
+      </w:pPr>
+      <w:r>
+        <w:rPr>
+          <w:b w:val="false"/>
+          <w:bCs w:val="false"/>
+        </w:rPr>
+      </w:r>
+    </w:p>
+    <w:p>
+      <w:pPr>
+        <w:pStyle w:val="Normal"/>
+        <w:jc w:val="left"/>
+        <w:rPr>
+          <w:b w:val="false"/>
+          <w:b w:val="false"/>
+          <w:bCs w:val="false"/>
+        </w:rPr>
+      </w:pPr>
+      <w:r>
+        <w:rPr>
+          <w:b w:val="false"/>
+          <w:bCs w:val="false"/>
+        </w:rPr>
+        <w:t>This path is not possible, as to reach the function, the password must be a valid length.  The for loop must be gone through as it goes through the length of the password, therefor it must be traversed.</w:t>
+      </w:r>
+    </w:p>
+    <w:p>
+      <w:pPr>
+        <w:pStyle w:val="Normal"/>
+        <w:jc w:val="left"/>
+        <w:rPr>
+          <w:b w:val="false"/>
+          <w:b w:val="false"/>
+          <w:bCs w:val="false"/>
+        </w:rPr>
+      </w:pPr>
+      <w:r>
+        <w:rPr>
+          <w:b w:val="false"/>
+          <w:bCs w:val="false"/>
+        </w:rPr>
+      </w:r>
+    </w:p>
+    <w:p>
+      <w:pPr>
+        <w:pStyle w:val="Normal"/>
+        <w:jc w:val="left"/>
+        <w:rPr>
+          <w:b w:val="false"/>
+          <w:b w:val="false"/>
+          <w:bCs w:val="false"/>
+        </w:rPr>
+      </w:pPr>
+      <w:r>
+        <w:rPr>
+          <w:b w:val="false"/>
+          <w:bCs w:val="false"/>
+        </w:rPr>
+      </w:r>
+    </w:p>
+    <w:p>
+      <w:pPr>
+        <w:pStyle w:val="Normal"/>
+        <w:jc w:val="left"/>
+        <w:rPr>
+          <w:b/>
+          <w:b/>
+          <w:bCs/>
+        </w:rPr>
+      </w:pPr>
+      <w:r>
+        <w:rPr>
+          <w:b/>
+          <w:bCs/>
+        </w:rPr>
+        <w:t>Path Coverage</w:t>
+      </w:r>
+    </w:p>
+    <w:p>
+      <w:pPr>
+        <w:pStyle w:val="Normal"/>
+        <w:jc w:val="left"/>
+        <w:rPr>
+          <w:b w:val="false"/>
+          <w:b w:val="false"/>
+          <w:bCs w:val="false"/>
+        </w:rPr>
+      </w:pPr>
+      <w:r>
+        <w:rPr>
+          <w:b w:val="false"/>
+          <w:bCs w:val="false"/>
+        </w:rPr>
+      </w:r>
+    </w:p>
+    <w:p>
+      <w:pPr>
+        <w:pStyle w:val="Normal"/>
+        <w:jc w:val="left"/>
+        <w:rPr>
+          <w:b w:val="false"/>
+          <w:b w:val="false"/>
+          <w:bCs w:val="false"/>
+        </w:rPr>
+      </w:pPr>
+      <w:r>
+        <w:rPr>
+          <w:b w:val="false"/>
+          <w:bCs w:val="false"/>
+        </w:rPr>
+        <w:t>ABCDEBCGIBKLM</w:t>
+      </w:r>
+    </w:p>
+    <w:p>
+      <w:pPr>
+        <w:pStyle w:val="Normal"/>
+        <w:jc w:val="left"/>
+        <w:rPr>
+          <w:b w:val="false"/>
+          <w:b w:val="false"/>
+          <w:bCs w:val="false"/>
+        </w:rPr>
+      </w:pPr>
+      <w:r>
+        <w:rPr>
+          <w:b w:val="false"/>
+          <w:bCs w:val="false"/>
+        </w:rPr>
+      </w:r>
+    </w:p>
+    <w:p>
+      <w:pPr>
+        <w:pStyle w:val="Normal"/>
+        <w:jc w:val="left"/>
+        <w:rPr>
+          <w:b w:val="false"/>
+          <w:b w:val="false"/>
+          <w:bCs w:val="false"/>
+        </w:rPr>
+      </w:pPr>
+      <w:r>
+        <w:rPr>
+          <w:b w:val="false"/>
+          <w:bCs w:val="false"/>
+        </w:rPr>
+        <w:t xml:space="preserve">This was </w:t>
+      </w:r>
+      <w:r>
+        <w:rPr>
+          <w:b w:val="false"/>
+          <w:bCs w:val="false"/>
+        </w:rPr>
+        <w:t>path is not traversed by any test cases. This is caused by the path going through and resetting the count of the total number of similar characters, but then still go through the statement that the password is similar to.</w:t>
+      </w:r>
+    </w:p>
+    <w:p>
+      <w:pPr>
+        <w:pStyle w:val="Normal"/>
+        <w:jc w:val="left"/>
+        <w:rPr>
+          <w:b w:val="false"/>
+          <w:b w:val="false"/>
+          <w:bCs w:val="false"/>
+        </w:rPr>
+      </w:pPr>
+      <w:r>
+        <w:rPr>
+          <w:b w:val="false"/>
+          <w:bCs w:val="false"/>
+        </w:rPr>
+      </w:r>
+    </w:p>
+    <w:p>
+      <w:pPr>
+        <w:pStyle w:val="Normal"/>
+        <w:jc w:val="left"/>
+        <w:rPr>
+          <w:b w:val="false"/>
+          <w:b w:val="false"/>
+          <w:bCs w:val="false"/>
+        </w:rPr>
+      </w:pPr>
+      <w:r>
+        <w:rPr>
+          <w:b w:val="false"/>
+          <w:bCs w:val="false"/>
+        </w:rPr>
+        <w:t>ABCDFBCGHBKM</w:t>
+      </w:r>
+    </w:p>
+    <w:p>
+      <w:pPr>
+        <w:pStyle w:val="Normal"/>
+        <w:jc w:val="left"/>
+        <w:rPr>
+          <w:b w:val="false"/>
+          <w:b w:val="false"/>
+          <w:bCs w:val="false"/>
+        </w:rPr>
+      </w:pPr>
+      <w:r>
+        <w:rPr>
+          <w:b w:val="false"/>
+          <w:bCs w:val="false"/>
+        </w:rPr>
+      </w:r>
+    </w:p>
+    <w:p>
+      <w:pPr>
+        <w:pStyle w:val="Normal"/>
+        <w:jc w:val="left"/>
+        <w:rPr>
+          <w:b w:val="false"/>
+          <w:b w:val="false"/>
+          <w:bCs w:val="false"/>
+        </w:rPr>
+      </w:pPr>
+      <w:bookmarkStart w:id="2" w:name="__DdeLink__197_114356541"/>
+      <w:r>
+        <w:rPr>
+          <w:b w:val="false"/>
+          <w:bCs w:val="false"/>
+        </w:rPr>
+        <w:t>This path was traversed by test case 10:</w:t>
+      </w:r>
+    </w:p>
+    <w:p>
+      <w:pPr>
+        <w:pStyle w:val="Normal"/>
+        <w:jc w:val="left"/>
+        <w:rPr>
+          <w:b w:val="false"/>
+          <w:b w:val="false"/>
+          <w:bCs w:val="false"/>
+        </w:rPr>
+      </w:pPr>
+      <w:r>
+        <w:rPr>
+          <w:b w:val="false"/>
+          <w:bCs w:val="false"/>
+        </w:rPr>
+      </w:r>
+    </w:p>
+    <w:p>
+      <w:pPr>
+        <w:pStyle w:val="Normal"/>
+        <w:jc w:val="left"/>
+        <w:rPr>
+          <w:b w:val="false"/>
+          <w:b w:val="false"/>
+          <w:bCs w:val="false"/>
+        </w:rPr>
+      </w:pPr>
+      <w:r>
+        <w:rPr>
+          <w:b w:val="false"/>
+          <w:bCs w:val="false"/>
+        </w:rPr>
+        <w:t>New Password: 77WaitT!=gge</w:t>
+      </w:r>
+    </w:p>
+    <w:p>
+      <w:pPr>
+        <w:pStyle w:val="Normal"/>
+        <w:jc w:val="left"/>
+        <w:rPr>
+          <w:b w:val="false"/>
+          <w:b w:val="false"/>
+          <w:bCs w:val="false"/>
+        </w:rPr>
+      </w:pPr>
+      <w:r>
+        <w:rPr>
+          <w:b w:val="false"/>
+          <w:bCs w:val="false"/>
+        </w:rPr>
+        <w:t>Current Password: ˆ002raceCAR,</w:t>
+      </w:r>
+    </w:p>
+    <w:p>
+      <w:pPr>
+        <w:pStyle w:val="Normal"/>
+        <w:jc w:val="left"/>
+        <w:rPr>
+          <w:b w:val="false"/>
+          <w:b w:val="false"/>
+          <w:bCs w:val="false"/>
+        </w:rPr>
+      </w:pPr>
+      <w:bookmarkStart w:id="3" w:name="__DdeLink__197_114356541"/>
+      <w:bookmarkEnd w:id="3"/>
+      <w:r>
+        <w:rPr>
+          <w:b w:val="false"/>
+          <w:bCs w:val="false"/>
+        </w:rPr>
+        <w:t>Previous Password: FoolIng112=!</w:t>
+      </w:r>
+    </w:p>
+    <w:p>
+      <w:pPr>
+        <w:pStyle w:val="Normal"/>
+        <w:jc w:val="left"/>
+        <w:rPr>
+          <w:b w:val="false"/>
+          <w:b w:val="false"/>
+          <w:bCs w:val="false"/>
+        </w:rPr>
+      </w:pPr>
+      <w:r>
+        <w:rPr>
+          <w:b w:val="false"/>
+          <w:bCs w:val="false"/>
+        </w:rPr>
+      </w:r>
+    </w:p>
+    <w:p>
+      <w:pPr>
+        <w:pStyle w:val="Normal"/>
+        <w:jc w:val="left"/>
+        <w:rPr>
+          <w:b w:val="false"/>
+          <w:b w:val="false"/>
+          <w:bCs w:val="false"/>
+        </w:rPr>
+      </w:pPr>
+      <w:r>
+        <w:rPr>
+          <w:b w:val="false"/>
+          <w:bCs w:val="false"/>
+        </w:rPr>
+        <w:t>ABCGHBKM</w:t>
+      </w:r>
+    </w:p>
+    <w:p>
+      <w:pPr>
+        <w:pStyle w:val="Normal"/>
+        <w:jc w:val="left"/>
+        <w:rPr>
+          <w:b w:val="false"/>
+          <w:b w:val="false"/>
+          <w:bCs w:val="false"/>
+        </w:rPr>
+      </w:pPr>
+      <w:r>
+        <w:rPr>
+          <w:b w:val="false"/>
+          <w:bCs w:val="false"/>
+        </w:rPr>
+      </w:r>
+    </w:p>
+    <w:p>
+      <w:pPr>
+        <w:pStyle w:val="Normal"/>
+        <w:jc w:val="left"/>
+        <w:rPr>
+          <w:b w:val="false"/>
+          <w:b w:val="false"/>
+          <w:bCs w:val="false"/>
+        </w:rPr>
+      </w:pPr>
+      <w:r>
+        <w:rPr>
+          <w:b w:val="false"/>
+          <w:bCs w:val="false"/>
+        </w:rPr>
+        <w:t>This path was traversed by test case 10:</w:t>
+      </w:r>
+    </w:p>
+    <w:p>
+      <w:pPr>
+        <w:pStyle w:val="Normal"/>
+        <w:jc w:val="left"/>
+        <w:rPr>
+          <w:b w:val="false"/>
+          <w:b w:val="false"/>
+          <w:bCs w:val="false"/>
+        </w:rPr>
+      </w:pPr>
+      <w:r>
+        <w:rPr>
+          <w:b w:val="false"/>
+          <w:bCs w:val="false"/>
+        </w:rPr>
+      </w:r>
+    </w:p>
+    <w:p>
+      <w:pPr>
+        <w:pStyle w:val="Normal"/>
+        <w:jc w:val="left"/>
+        <w:rPr>
+          <w:b w:val="false"/>
+          <w:b w:val="false"/>
+          <w:bCs w:val="false"/>
+        </w:rPr>
+      </w:pPr>
+      <w:r>
+        <w:rPr>
+          <w:b w:val="false"/>
+          <w:bCs w:val="false"/>
+        </w:rPr>
+        <w:t>New Password: 77WaitT!=gge</w:t>
+      </w:r>
+    </w:p>
+    <w:p>
+      <w:pPr>
+        <w:pStyle w:val="Normal"/>
+        <w:jc w:val="left"/>
+        <w:rPr>
+          <w:b w:val="false"/>
+          <w:b w:val="false"/>
+          <w:bCs w:val="false"/>
+        </w:rPr>
+      </w:pPr>
+      <w:r>
+        <w:rPr>
+          <w:b w:val="false"/>
+          <w:bCs w:val="false"/>
+        </w:rPr>
+        <w:t>Current Password: ˆ002raceCAR,</w:t>
+      </w:r>
+    </w:p>
+    <w:p>
+      <w:pPr>
+        <w:pStyle w:val="Normal"/>
+        <w:jc w:val="left"/>
+        <w:rPr>
+          <w:b w:val="false"/>
+          <w:b w:val="false"/>
+          <w:bCs w:val="false"/>
+        </w:rPr>
+      </w:pPr>
+      <w:r>
+        <w:rPr>
+          <w:b w:val="false"/>
+          <w:bCs w:val="false"/>
+        </w:rPr>
+        <w:t>Previous Password: FoolIng112=!</w:t>
+      </w:r>
+    </w:p>
+    <w:p>
+      <w:pPr>
+        <w:pStyle w:val="Normal"/>
+        <w:jc w:val="left"/>
+        <w:rPr>
+          <w:b w:val="false"/>
+          <w:b w:val="false"/>
+          <w:bCs w:val="false"/>
+        </w:rPr>
+      </w:pPr>
+      <w:r>
+        <w:rPr>
+          <w:b w:val="false"/>
+          <w:bCs w:val="false"/>
+        </w:rPr>
+      </w:r>
+    </w:p>
+    <w:p>
+      <w:pPr>
+        <w:pStyle w:val="Normal"/>
+        <w:jc w:val="left"/>
+        <w:rPr>
+          <w:b w:val="false"/>
+          <w:b w:val="false"/>
+          <w:bCs w:val="false"/>
+        </w:rPr>
+      </w:pPr>
+      <w:r>
+        <w:rPr>
+          <w:b w:val="false"/>
+          <w:bCs w:val="false"/>
+        </w:rPr>
+        <w:t>ABCGIBKLM</w:t>
+      </w:r>
+    </w:p>
+    <w:p>
+      <w:pPr>
+        <w:pStyle w:val="Normal"/>
+        <w:jc w:val="left"/>
+        <w:rPr>
+          <w:b w:val="false"/>
+          <w:b w:val="false"/>
+          <w:bCs w:val="false"/>
+        </w:rPr>
+      </w:pPr>
+      <w:r>
+        <w:rPr>
+          <w:b w:val="false"/>
+          <w:bCs w:val="false"/>
+        </w:rPr>
+      </w:r>
+    </w:p>
+    <w:p>
+      <w:pPr>
+        <w:pStyle w:val="Normal"/>
+        <w:jc w:val="left"/>
+        <w:rPr>
+          <w:b w:val="false"/>
+          <w:b w:val="false"/>
+          <w:bCs w:val="false"/>
+        </w:rPr>
+      </w:pPr>
+      <w:r>
+        <w:rPr>
+          <w:b w:val="false"/>
+          <w:bCs w:val="false"/>
+        </w:rPr>
+        <w:t xml:space="preserve">This was </w:t>
+      </w:r>
+      <w:r>
+        <w:rPr>
+          <w:b w:val="false"/>
+          <w:bCs w:val="false"/>
+        </w:rPr>
+        <w:t>path is not traversed by any test cases. This is caused by the path going through and resetting the count of the total number of similar characters, but then still go through the statement that the password is similar to.</w:t>
+      </w:r>
+    </w:p>
+    <w:p>
+      <w:pPr>
+        <w:pStyle w:val="Normal"/>
+        <w:jc w:val="left"/>
+        <w:rPr>
+          <w:b w:val="false"/>
+          <w:b w:val="false"/>
+          <w:bCs w:val="false"/>
+        </w:rPr>
+      </w:pPr>
+      <w:r>
+        <w:rPr>
+          <w:b w:val="false"/>
+          <w:bCs w:val="false"/>
+        </w:rPr>
+      </w:r>
+    </w:p>
+    <w:p>
+      <w:pPr>
+        <w:pStyle w:val="Normal"/>
+        <w:jc w:val="left"/>
+        <w:rPr>
+          <w:b w:val="false"/>
+          <w:b w:val="false"/>
+          <w:bCs w:val="false"/>
+        </w:rPr>
+      </w:pPr>
+      <w:r>
+        <w:rPr>
+          <w:b w:val="false"/>
+          <w:bCs w:val="false"/>
+        </w:rPr>
+        <w:t>ABCDFBKLM</w:t>
+      </w:r>
+    </w:p>
+    <w:p>
+      <w:pPr>
+        <w:pStyle w:val="Normal"/>
+        <w:jc w:val="left"/>
+        <w:rPr>
+          <w:b w:val="false"/>
+          <w:b w:val="false"/>
+          <w:bCs w:val="false"/>
+        </w:rPr>
+      </w:pPr>
+      <w:r>
+        <w:rPr>
+          <w:b w:val="false"/>
+          <w:bCs w:val="false"/>
+        </w:rPr>
+      </w:r>
+    </w:p>
+    <w:p>
+      <w:pPr>
+        <w:pStyle w:val="Normal"/>
+        <w:jc w:val="left"/>
+        <w:rPr>
+          <w:b w:val="false"/>
+          <w:b w:val="false"/>
+          <w:bCs w:val="false"/>
+        </w:rPr>
+      </w:pPr>
+      <w:r>
+        <w:rPr>
+          <w:b w:val="false"/>
+          <w:bCs w:val="false"/>
+        </w:rPr>
+        <w:t xml:space="preserve">This was </w:t>
+      </w:r>
+      <w:r>
+        <w:rPr>
+          <w:b w:val="false"/>
+          <w:bCs w:val="false"/>
+        </w:rPr>
+        <w:t>path is not traversed by any test cases. This is caused by the path going through and resetting the count of the total number of similar characters, but then still go through the statement that the password is similar to.</w:t>
+      </w:r>
+    </w:p>
+    <w:p>
+      <w:pPr>
+        <w:pStyle w:val="Normal"/>
+        <w:jc w:val="left"/>
+        <w:rPr>
+          <w:b w:val="false"/>
+          <w:b w:val="false"/>
+          <w:bCs w:val="false"/>
+        </w:rPr>
+      </w:pPr>
+      <w:r>
+        <w:rPr>
+          <w:b w:val="false"/>
+          <w:bCs w:val="false"/>
+        </w:rPr>
+      </w:r>
+    </w:p>
+    <w:p>
+      <w:pPr>
+        <w:pStyle w:val="Normal"/>
+        <w:jc w:val="left"/>
+        <w:rPr>
+          <w:b w:val="false"/>
+          <w:b w:val="false"/>
+          <w:bCs w:val="false"/>
+        </w:rPr>
+      </w:pPr>
+      <w:r>
+        <w:rPr>
+          <w:b w:val="false"/>
+          <w:bCs w:val="false"/>
+        </w:rPr>
+        <w:t>ABCDEBKM</w:t>
+      </w:r>
+    </w:p>
+    <w:p>
+      <w:pPr>
+        <w:pStyle w:val="Normal"/>
+        <w:jc w:val="left"/>
+        <w:rPr>
+          <w:b w:val="false"/>
+          <w:b w:val="false"/>
+          <w:bCs w:val="false"/>
+        </w:rPr>
+      </w:pPr>
+      <w:r>
+        <w:rPr>
+          <w:b w:val="false"/>
+          <w:bCs w:val="false"/>
+        </w:rPr>
+      </w:r>
+    </w:p>
+    <w:p>
+      <w:pPr>
+        <w:pStyle w:val="Normal"/>
+        <w:jc w:val="left"/>
+        <w:rPr>
+          <w:b w:val="false"/>
+          <w:b w:val="false"/>
+          <w:bCs w:val="false"/>
+        </w:rPr>
+      </w:pPr>
+      <w:r>
+        <w:rPr>
+          <w:b w:val="false"/>
+          <w:bCs w:val="false"/>
+        </w:rPr>
+        <w:t>This path was traversed by test case 10:</w:t>
+      </w:r>
+    </w:p>
+    <w:p>
+      <w:pPr>
+        <w:pStyle w:val="Normal"/>
+        <w:jc w:val="left"/>
+        <w:rPr>
+          <w:b w:val="false"/>
+          <w:b w:val="false"/>
+          <w:bCs w:val="false"/>
+        </w:rPr>
+      </w:pPr>
+      <w:r>
+        <w:rPr>
+          <w:b w:val="false"/>
+          <w:bCs w:val="false"/>
+        </w:rPr>
+      </w:r>
+    </w:p>
+    <w:p>
+      <w:pPr>
+        <w:pStyle w:val="Normal"/>
+        <w:jc w:val="left"/>
+        <w:rPr>
+          <w:b w:val="false"/>
+          <w:b w:val="false"/>
+          <w:bCs w:val="false"/>
+        </w:rPr>
+      </w:pPr>
+      <w:r>
+        <w:rPr>
+          <w:b w:val="false"/>
+          <w:bCs w:val="false"/>
+        </w:rPr>
+        <w:t>New Password: 77WaitT!=gge</w:t>
+      </w:r>
+    </w:p>
+    <w:p>
+      <w:pPr>
+        <w:pStyle w:val="Normal"/>
+        <w:jc w:val="left"/>
+        <w:rPr>
+          <w:b w:val="false"/>
+          <w:b w:val="false"/>
+          <w:bCs w:val="false"/>
+        </w:rPr>
+      </w:pPr>
+      <w:r>
+        <w:rPr>
+          <w:b w:val="false"/>
+          <w:bCs w:val="false"/>
+        </w:rPr>
+        <w:t>Current Password: ˆ002raceCAR,</w:t>
+      </w:r>
+    </w:p>
+    <w:p>
+      <w:pPr>
+        <w:pStyle w:val="Normal"/>
+        <w:jc w:val="left"/>
+        <w:rPr>
+          <w:b w:val="false"/>
+          <w:b w:val="false"/>
+          <w:bCs w:val="false"/>
+        </w:rPr>
+      </w:pPr>
+      <w:r>
+        <w:rPr>
+          <w:b w:val="false"/>
+          <w:bCs w:val="false"/>
+        </w:rPr>
+        <w:t>Previous Password: FoolIng112=!</w:t>
       </w:r>
     </w:p>
     <w:p>
